--- a/AzureBatch_OnePageSummary_KeithJoel.docx
+++ b/AzureBatch_OnePageSummary_KeithJoel.docx
@@ -571,7 +571,23 @@
           <w:sz w:val="20"/>
           <w:szCs w:val="20"/>
         </w:rPr>
-        <w:t>EDI files obtained from the MPTS EnterpriseRx pharmacy management system (these were cleansed to remove any customer or supplier references)</w:t>
+        <w:t xml:space="preserve">EDI files obtained from the MPTS </w:t>
+      </w:r>
+      <w:proofErr w:type="spellStart"/>
+      <w:r>
+        <w:rPr>
+          <w:sz w:val="20"/>
+          <w:szCs w:val="20"/>
+        </w:rPr>
+        <w:t>EnterpriseRx</w:t>
+      </w:r>
+      <w:proofErr w:type="spellEnd"/>
+      <w:r>
+        <w:rPr>
+          <w:sz w:val="20"/>
+          <w:szCs w:val="20"/>
+        </w:rPr>
+        <w:t xml:space="preserve"> pharmacy management system (these were cleansed to remove any customer or supplier references)</w:t>
       </w:r>
     </w:p>
     <w:p>
@@ -649,7 +665,23 @@
           <w:sz w:val="20"/>
           <w:szCs w:val="20"/>
         </w:rPr>
-        <w:t>7 64 bit processor laptop</w:t>
+        <w:t xml:space="preserve">7 </w:t>
+      </w:r>
+      <w:proofErr w:type="gramStart"/>
+      <w:r>
+        <w:rPr>
+          <w:sz w:val="20"/>
+          <w:szCs w:val="20"/>
+        </w:rPr>
+        <w:t>64 bit</w:t>
+      </w:r>
+      <w:proofErr w:type="gramEnd"/>
+      <w:r>
+        <w:rPr>
+          <w:sz w:val="20"/>
+          <w:szCs w:val="20"/>
+        </w:rPr>
+        <w:t xml:space="preserve"> processor laptop</w:t>
       </w:r>
     </w:p>
     <w:p>
@@ -941,7 +973,21 @@
           <w:sz w:val="20"/>
           <w:szCs w:val="20"/>
         </w:rPr>
-        <w:t>15 Min:</w:t>
+        <w:t>15 Min</w:t>
+      </w:r>
+      <w:r>
+        <w:rPr>
+          <w:sz w:val="20"/>
+          <w:szCs w:val="20"/>
+        </w:rPr>
+        <w:t xml:space="preserve"> (part 1)</w:t>
+      </w:r>
+      <w:r>
+        <w:rPr>
+          <w:sz w:val="20"/>
+          <w:szCs w:val="20"/>
+        </w:rPr>
+        <w:t>:</w:t>
       </w:r>
       <w:r>
         <w:rPr>
@@ -957,7 +1003,7 @@
             <w:sz w:val="20"/>
             <w:szCs w:val="20"/>
           </w:rPr>
-          <w:t>https://www.youtube.com/watch?v=ZiUikK0qqPE</w:t>
+          <w:t>https://www.youtube.com/watch?v=vdxz98lB1RY</w:t>
         </w:r>
       </w:hyperlink>
     </w:p>
@@ -969,11 +1015,35 @@
           <w:szCs w:val="20"/>
         </w:rPr>
       </w:pPr>
+      <w:r>
+        <w:rPr>
+          <w:sz w:val="20"/>
+          <w:szCs w:val="20"/>
+        </w:rPr>
+        <w:t xml:space="preserve">15 Min (part 2): </w:t>
+      </w:r>
+      <w:hyperlink r:id="rId13" w:history="1">
+        <w:r>
+          <w:rPr>
+            <w:rStyle w:val="Hyperlink"/>
+            <w:sz w:val="20"/>
+            <w:szCs w:val="20"/>
+          </w:rPr>
+          <w:t>https://www.youtube.com/watch?v=bCZd43rZraE</w:t>
+        </w:r>
+      </w:hyperlink>
+      <w:r>
+        <w:rPr>
+          <w:sz w:val="20"/>
+          <w:szCs w:val="20"/>
+        </w:rPr>
+        <w:t xml:space="preserve"> </w:t>
+      </w:r>
       <w:bookmarkStart w:id="2" w:name="_GoBack"/>
       <w:bookmarkEnd w:id="2"/>
     </w:p>
     <w:sectPr>
-      <w:headerReference w:type="default" r:id="rId13"/>
+      <w:headerReference w:type="default" r:id="rId14"/>
       <w:pgSz w:w="12240" w:h="15840"/>
       <w:pgMar w:top="1440" w:right="1440" w:bottom="1440" w:left="1440" w:header="720" w:footer="720" w:gutter="0"/>
       <w:cols w:space="720"/>
@@ -1040,8 +1110,13 @@
       <w:pStyle w:val="Header"/>
     </w:pPr>
     <w:r>
-      <w:t>Deep Azure@McKesson</w:t>
+      <w:t xml:space="preserve">Deep </w:t>
     </w:r>
+    <w:proofErr w:type="spellStart"/>
+    <w:r>
+      <w:t>Azure@McKesson</w:t>
+    </w:r>
+    <w:proofErr w:type="spellEnd"/>
     <w:r>
       <w:ptab w:relativeTo="margin" w:alignment="center" w:leader="none"/>
     </w:r>
@@ -1051,8 +1126,13 @@
     <w:r>
       <w:ptab w:relativeTo="margin" w:alignment="right" w:leader="none"/>
     </w:r>
+    <w:proofErr w:type="spellStart"/>
     <w:r>
-      <w:t>Nishava, Inc</w:t>
+      <w:t>Nishava</w:t>
+    </w:r>
+    <w:proofErr w:type="spellEnd"/>
+    <w:r>
+      <w:t>, Inc</w:t>
     </w:r>
   </w:p>
 </w:hdr>
